--- a/testing_sheet.docx
+++ b/testing_sheet.docx
@@ -11,7 +11,7 @@
           <w:noProof/>
         </w:rPr>
         <w:drawing>
-          <wp:inline distT="0" distB="0" distL="0" distR="0">
+          <wp:inline distT="0" distB="0" distL="0" distR="0" wp14:anchorId="4D484080" wp14:editId="67DF4BDC">
             <wp:extent cx="4445000" cy="2374900"/>
             <wp:effectExtent l="0" t="0" r="0" b="12700"/>
             <wp:docPr id="1" name="Picture 1"/>
@@ -140,8 +140,6 @@
         </w:rPr>
         <w:softHyphen/>
       </w:r>
-      <w:bookmarkStart w:id="0" w:name="_GoBack"/>
-      <w:bookmarkEnd w:id="0"/>
     </w:p>
     <w:p>
       <w:pPr>
@@ -221,23 +219,13 @@
           <w:szCs w:val="44"/>
         </w:rPr>
       </w:pPr>
-      <w:proofErr w:type="gramStart"/>
-      <w:r>
-        <w:rPr>
-          <w:rFonts w:ascii="Comic Sans MS" w:hAnsi="Comic Sans MS"/>
-          <w:sz w:val="44"/>
-          <w:szCs w:val="44"/>
-        </w:rPr>
-        <w:t>or</w:t>
-      </w:r>
-      <w:proofErr w:type="gramEnd"/>
-      <w:r>
-        <w:rPr>
-          <w:rFonts w:ascii="Comic Sans MS" w:hAnsi="Comic Sans MS"/>
-          <w:sz w:val="44"/>
-          <w:szCs w:val="44"/>
-        </w:rPr>
-        <w:t xml:space="preserve"> visit us at</w:t>
+      <w:r>
+        <w:rPr>
+          <w:rFonts w:ascii="Comic Sans MS" w:hAnsi="Comic Sans MS"/>
+          <w:sz w:val="44"/>
+          <w:szCs w:val="44"/>
+        </w:rPr>
+        <w:t>or visit us at</w:t>
       </w:r>
     </w:p>
     <w:p>
@@ -285,6 +273,26 @@
         </w:rPr>
         <w:t>Bethlehem NH 03574</w:t>
       </w:r>
+    </w:p>
+    <w:p>
+      <w:pPr>
+        <w:jc w:val="center"/>
+        <w:rPr>
+          <w:rFonts w:ascii="Comic Sans MS" w:hAnsi="Comic Sans MS"/>
+          <w:sz w:val="44"/>
+          <w:szCs w:val="44"/>
+        </w:rPr>
+      </w:pPr>
+      <w:r>
+        <w:rPr>
+          <w:rFonts w:ascii="Comic Sans MS" w:hAnsi="Comic Sans MS"/>
+          <w:sz w:val="44"/>
+          <w:szCs w:val="44"/>
+        </w:rPr>
+        <w:t>603-728-5242</w:t>
+      </w:r>
+      <w:bookmarkStart w:id="0" w:name="_GoBack"/>
+      <w:bookmarkEnd w:id="0"/>
     </w:p>
     <w:sectPr>
       <w:pgSz w:w="12240" w:h="15840"/>
